--- a/example/This is title.boxnote.docx
+++ b/example/This is title.boxnote.docx
@@ -511,6 +511,9 @@
         <w:br/>
         <w:t>print("Hello")</w:t>
       </w:r>
+    </w:p>
+    <w:p>
+      <w:r/>
       <w:r>
         <w:rPr>
           <w:sz w:val="22"/>
